--- a/Jira - Criação de projeto - Método manual.docx
+++ b/Jira - Criação de projeto - Método manual.docx
@@ -26,6 +26,61 @@
     </w:p>
     <w:p>
       <w:pPr>
+        <w:jc w:val="right"/>
+        <w:rPr>
+          <w:i/>
+          <w:sz w:val="18"/>
+        </w:rPr>
+      </w:pPr>
+      <w:r>
+        <w:rPr>
+          <w:i/>
+          <w:sz w:val="18"/>
+        </w:rPr>
+        <w:t xml:space="preserve">Tutorial feito baseado na versão </w:t>
+      </w:r>
+      <w:proofErr w:type="gramStart"/>
+      <w:r>
+        <w:rPr>
+          <w:i/>
+          <w:sz w:val="18"/>
+        </w:rPr>
+        <w:t>v7.</w:t>
+      </w:r>
+      <w:proofErr w:type="gramEnd"/>
+      <w:r>
+        <w:rPr>
+          <w:i/>
+          <w:sz w:val="18"/>
+        </w:rPr>
+        <w:t>0.2</w:t>
+      </w:r>
+      <w:r>
+        <w:rPr>
+          <w:i/>
+          <w:sz w:val="18"/>
+        </w:rPr>
+        <w:t xml:space="preserve"> do </w:t>
+      </w:r>
+      <w:proofErr w:type="spellStart"/>
+      <w:r>
+        <w:rPr>
+          <w:i/>
+          <w:sz w:val="18"/>
+        </w:rPr>
+        <w:t>Atlassian</w:t>
+      </w:r>
+      <w:proofErr w:type="spellEnd"/>
+      <w:r>
+        <w:rPr>
+          <w:i/>
+          <w:sz w:val="18"/>
+        </w:rPr>
+        <w:t xml:space="preserve"> JIRA</w:t>
+      </w:r>
+    </w:p>
+    <w:p>
+      <w:pPr>
         <w:pStyle w:val="Ttulo1"/>
       </w:pPr>
       <w:r>
@@ -42,6 +97,8 @@
       <w:r>
         <w:t>)</w:t>
       </w:r>
+      <w:bookmarkStart w:id="0" w:name="_GoBack"/>
+      <w:bookmarkEnd w:id="0"/>
     </w:p>
     <w:p>
       <w:r>
@@ -307,6 +364,7 @@
     </w:p>
     <w:p>
       <w:r>
+        <w:lastRenderedPageBreak/>
         <w:br w:type="page"/>
       </w:r>
     </w:p>
@@ -2444,8 +2502,613 @@
           </wp:inline>
         </w:drawing>
       </w:r>
-      <w:bookmarkStart w:id="0" w:name="_GoBack"/>
-      <w:bookmarkEnd w:id="0"/>
+    </w:p>
+    <w:p/>
+    <w:p>
+      <w:r>
+        <w:br w:type="page"/>
+      </w:r>
+    </w:p>
+    <w:p>
+      <w:pPr>
+        <w:pStyle w:val="Ttulo1"/>
+      </w:pPr>
+      <w:r>
+        <w:lastRenderedPageBreak/>
+        <w:t>Aplicação ao processo de homologação da Medlink</w:t>
+      </w:r>
+    </w:p>
+    <w:tbl>
+      <w:tblPr>
+        <w:tblStyle w:val="GradeClara"/>
+        <w:tblW w:w="0" w:type="auto"/>
+        <w:tblLook w:val="0420" w:firstRow="1" w:lastRow="0" w:firstColumn="0" w:lastColumn="0" w:noHBand="0" w:noVBand="1"/>
+      </w:tblPr>
+      <w:tblGrid>
+        <w:gridCol w:w="4322"/>
+        <w:gridCol w:w="4322"/>
+      </w:tblGrid>
+      <w:tr>
+        <w:trPr>
+          <w:cnfStyle w:val="100000000000" w:firstRow="1" w:lastRow="0" w:firstColumn="0" w:lastColumn="0" w:oddVBand="0" w:evenVBand="0" w:oddHBand="0" w:evenHBand="0" w:firstRowFirstColumn="0" w:firstRowLastColumn="0" w:lastRowFirstColumn="0" w:lastRowLastColumn="0"/>
+        </w:trPr>
+        <w:tc>
+          <w:tcPr>
+            <w:tcW w:w="4322" w:type="dxa"/>
+          </w:tcPr>
+          <w:p>
+            <w:pPr>
+              <w:jc w:val="center"/>
+            </w:pPr>
+            <w:r>
+              <w:t>Status SISSA</w:t>
+            </w:r>
+          </w:p>
+        </w:tc>
+        <w:tc>
+          <w:tcPr>
+            <w:tcW w:w="4322" w:type="dxa"/>
+          </w:tcPr>
+          <w:p>
+            <w:pPr>
+              <w:jc w:val="center"/>
+            </w:pPr>
+            <w:r>
+              <w:rPr>
+                <w:i/>
+              </w:rPr>
+              <w:t xml:space="preserve">Status </w:t>
+            </w:r>
+            <w:proofErr w:type="spellStart"/>
+            <w:r>
+              <w:rPr>
+                <w:i/>
+              </w:rPr>
+              <w:t>Jira</w:t>
+            </w:r>
+            <w:proofErr w:type="spellEnd"/>
+            <w:r>
+              <w:t xml:space="preserve"> (</w:t>
+            </w:r>
+            <w:r>
+              <w:rPr>
+                <w:i/>
+              </w:rPr>
+              <w:t>Workflow</w:t>
+            </w:r>
+            <w:r>
+              <w:t xml:space="preserve"> Medlink)</w:t>
+            </w:r>
+          </w:p>
+        </w:tc>
+      </w:tr>
+      <w:tr>
+        <w:trPr>
+          <w:cnfStyle w:val="000000100000" w:firstRow="0" w:lastRow="0" w:firstColumn="0" w:lastColumn="0" w:oddVBand="0" w:evenVBand="0" w:oddHBand="1" w:evenHBand="0" w:firstRowFirstColumn="0" w:firstRowLastColumn="0" w:lastRowFirstColumn="0" w:lastRowLastColumn="0"/>
+        </w:trPr>
+        <w:tc>
+          <w:tcPr>
+            <w:tcW w:w="4322" w:type="dxa"/>
+          </w:tcPr>
+          <w:p>
+            <w:r>
+              <w:t>Aberto</w:t>
+            </w:r>
+            <w:r>
+              <w:t>*</w:t>
+            </w:r>
+          </w:p>
+        </w:tc>
+        <w:tc>
+          <w:tcPr>
+            <w:tcW w:w="4322" w:type="dxa"/>
+          </w:tcPr>
+          <w:p>
+            <w:r>
+              <w:t>-</w:t>
+            </w:r>
+          </w:p>
+        </w:tc>
+      </w:tr>
+      <w:tr>
+        <w:trPr>
+          <w:cnfStyle w:val="000000010000" w:firstRow="0" w:lastRow="0" w:firstColumn="0" w:lastColumn="0" w:oddVBand="0" w:evenVBand="0" w:oddHBand="0" w:evenHBand="1" w:firstRowFirstColumn="0" w:firstRowLastColumn="0" w:lastRowFirstColumn="0" w:lastRowLastColumn="0"/>
+        </w:trPr>
+        <w:tc>
+          <w:tcPr>
+            <w:tcW w:w="4322" w:type="dxa"/>
+          </w:tcPr>
+          <w:p>
+            <w:r>
+              <w:t>Alocado em versão</w:t>
+            </w:r>
+            <w:r>
+              <w:t>*</w:t>
+            </w:r>
+          </w:p>
+        </w:tc>
+        <w:tc>
+          <w:tcPr>
+            <w:tcW w:w="4322" w:type="dxa"/>
+          </w:tcPr>
+          <w:p>
+            <w:pPr>
+              <w:rPr>
+                <w:i/>
+              </w:rPr>
+            </w:pPr>
+            <w:proofErr w:type="spellStart"/>
+            <w:r>
+              <w:rPr>
+                <w:i/>
+              </w:rPr>
+              <w:t>To</w:t>
+            </w:r>
+            <w:proofErr w:type="spellEnd"/>
+            <w:r>
+              <w:rPr>
+                <w:i/>
+              </w:rPr>
+              <w:t xml:space="preserve"> Do</w:t>
+            </w:r>
+          </w:p>
+        </w:tc>
+      </w:tr>
+      <w:tr>
+        <w:trPr>
+          <w:cnfStyle w:val="000000100000" w:firstRow="0" w:lastRow="0" w:firstColumn="0" w:lastColumn="0" w:oddVBand="0" w:evenVBand="0" w:oddHBand="1" w:evenHBand="0" w:firstRowFirstColumn="0" w:firstRowLastColumn="0" w:lastRowFirstColumn="0" w:lastRowLastColumn="0"/>
+        </w:trPr>
+        <w:tc>
+          <w:tcPr>
+            <w:tcW w:w="4322" w:type="dxa"/>
+          </w:tcPr>
+          <w:p>
+            <w:r>
+              <w:t>Em desenvolvimento</w:t>
+            </w:r>
+          </w:p>
+        </w:tc>
+        <w:tc>
+          <w:tcPr>
+            <w:tcW w:w="4322" w:type="dxa"/>
+          </w:tcPr>
+          <w:p>
+            <w:pPr>
+              <w:rPr>
+                <w:i/>
+              </w:rPr>
+            </w:pPr>
+            <w:r>
+              <w:rPr>
+                <w:i/>
+              </w:rPr>
+              <w:t xml:space="preserve">In </w:t>
+            </w:r>
+            <w:proofErr w:type="spellStart"/>
+            <w:r>
+              <w:rPr>
+                <w:i/>
+              </w:rPr>
+              <w:t>Progress</w:t>
+            </w:r>
+            <w:proofErr w:type="spellEnd"/>
+          </w:p>
+        </w:tc>
+      </w:tr>
+      <w:tr>
+        <w:trPr>
+          <w:cnfStyle w:val="000000010000" w:firstRow="0" w:lastRow="0" w:firstColumn="0" w:lastColumn="0" w:oddVBand="0" w:evenVBand="0" w:oddHBand="0" w:evenHBand="1" w:firstRowFirstColumn="0" w:firstRowLastColumn="0" w:lastRowFirstColumn="0" w:lastRowLastColumn="0"/>
+        </w:trPr>
+        <w:tc>
+          <w:tcPr>
+            <w:tcW w:w="4322" w:type="dxa"/>
+          </w:tcPr>
+          <w:p>
+            <w:r>
+              <w:t>Concluído</w:t>
+            </w:r>
+          </w:p>
+        </w:tc>
+        <w:tc>
+          <w:tcPr>
+            <w:tcW w:w="4322" w:type="dxa"/>
+          </w:tcPr>
+          <w:p>
+            <w:pPr>
+              <w:rPr>
+                <w:i/>
+              </w:rPr>
+            </w:pPr>
+            <w:proofErr w:type="spellStart"/>
+            <w:r>
+              <w:rPr>
+                <w:i/>
+              </w:rPr>
+              <w:t>To</w:t>
+            </w:r>
+            <w:proofErr w:type="spellEnd"/>
+            <w:r>
+              <w:rPr>
+                <w:i/>
+              </w:rPr>
+              <w:t xml:space="preserve"> </w:t>
+            </w:r>
+            <w:proofErr w:type="spellStart"/>
+            <w:r>
+              <w:rPr>
+                <w:i/>
+              </w:rPr>
+              <w:t>Review</w:t>
+            </w:r>
+            <w:proofErr w:type="spellEnd"/>
+          </w:p>
+        </w:tc>
+      </w:tr>
+      <w:tr>
+        <w:trPr>
+          <w:cnfStyle w:val="000000100000" w:firstRow="0" w:lastRow="0" w:firstColumn="0" w:lastColumn="0" w:oddVBand="0" w:evenVBand="0" w:oddHBand="1" w:evenHBand="0" w:firstRowFirstColumn="0" w:firstRowLastColumn="0" w:lastRowFirstColumn="0" w:lastRowLastColumn="0"/>
+        </w:trPr>
+        <w:tc>
+          <w:tcPr>
+            <w:tcW w:w="4322" w:type="dxa"/>
+          </w:tcPr>
+          <w:p>
+            <w:r>
+              <w:t>Cancelado</w:t>
+            </w:r>
+          </w:p>
+        </w:tc>
+        <w:tc>
+          <w:tcPr>
+            <w:tcW w:w="4322" w:type="dxa"/>
+          </w:tcPr>
+          <w:p>
+            <w:pPr>
+              <w:rPr>
+                <w:i/>
+              </w:rPr>
+            </w:pPr>
+            <w:proofErr w:type="spellStart"/>
+            <w:r>
+              <w:rPr>
+                <w:i/>
+              </w:rPr>
+              <w:t>Canceled</w:t>
+            </w:r>
+            <w:proofErr w:type="spellEnd"/>
+          </w:p>
+        </w:tc>
+      </w:tr>
+      <w:tr>
+        <w:trPr>
+          <w:cnfStyle w:val="000000010000" w:firstRow="0" w:lastRow="0" w:firstColumn="0" w:lastColumn="0" w:oddVBand="0" w:evenVBand="0" w:oddHBand="0" w:evenHBand="1" w:firstRowFirstColumn="0" w:firstRowLastColumn="0" w:lastRowFirstColumn="0" w:lastRowLastColumn="0"/>
+        </w:trPr>
+        <w:tc>
+          <w:tcPr>
+            <w:tcW w:w="4322" w:type="dxa"/>
+          </w:tcPr>
+          <w:p>
+            <w:r>
+              <w:t>Em homologação</w:t>
+            </w:r>
+          </w:p>
+        </w:tc>
+        <w:tc>
+          <w:tcPr>
+            <w:tcW w:w="4322" w:type="dxa"/>
+          </w:tcPr>
+          <w:p>
+            <w:pPr>
+              <w:rPr>
+                <w:i/>
+              </w:rPr>
+            </w:pPr>
+            <w:r>
+              <w:rPr>
+                <w:i/>
+              </w:rPr>
+              <w:t xml:space="preserve">In </w:t>
+            </w:r>
+            <w:proofErr w:type="spellStart"/>
+            <w:r>
+              <w:rPr>
+                <w:i/>
+              </w:rPr>
+              <w:t>Review</w:t>
+            </w:r>
+            <w:proofErr w:type="spellEnd"/>
+          </w:p>
+        </w:tc>
+      </w:tr>
+      <w:tr>
+        <w:trPr>
+          <w:cnfStyle w:val="000000100000" w:firstRow="0" w:lastRow="0" w:firstColumn="0" w:lastColumn="0" w:oddVBand="0" w:evenVBand="0" w:oddHBand="1" w:evenHBand="0" w:firstRowFirstColumn="0" w:firstRowLastColumn="0" w:lastRowFirstColumn="0" w:lastRowLastColumn="0"/>
+        </w:trPr>
+        <w:tc>
+          <w:tcPr>
+            <w:tcW w:w="4322" w:type="dxa"/>
+          </w:tcPr>
+          <w:p>
+            <w:r>
+              <w:t>Homologado</w:t>
+            </w:r>
+          </w:p>
+        </w:tc>
+        <w:tc>
+          <w:tcPr>
+            <w:tcW w:w="4322" w:type="dxa"/>
+          </w:tcPr>
+          <w:p>
+            <w:pPr>
+              <w:rPr>
+                <w:i/>
+              </w:rPr>
+            </w:pPr>
+            <w:proofErr w:type="spellStart"/>
+            <w:r>
+              <w:rPr>
+                <w:i/>
+              </w:rPr>
+              <w:t>Done</w:t>
+            </w:r>
+            <w:proofErr w:type="spellEnd"/>
+          </w:p>
+        </w:tc>
+      </w:tr>
+      <w:tr>
+        <w:trPr>
+          <w:cnfStyle w:val="000000010000" w:firstRow="0" w:lastRow="0" w:firstColumn="0" w:lastColumn="0" w:oddVBand="0" w:evenVBand="0" w:oddHBand="0" w:evenHBand="1" w:firstRowFirstColumn="0" w:firstRowLastColumn="0" w:lastRowFirstColumn="0" w:lastRowLastColumn="0"/>
+        </w:trPr>
+        <w:tc>
+          <w:tcPr>
+            <w:tcW w:w="4322" w:type="dxa"/>
+          </w:tcPr>
+          <w:p>
+            <w:r>
+              <w:t>Não homologado</w:t>
+            </w:r>
+          </w:p>
+        </w:tc>
+        <w:tc>
+          <w:tcPr>
+            <w:tcW w:w="4322" w:type="dxa"/>
+          </w:tcPr>
+          <w:p>
+            <w:pPr>
+              <w:rPr>
+                <w:i/>
+              </w:rPr>
+            </w:pPr>
+            <w:proofErr w:type="spellStart"/>
+            <w:r>
+              <w:rPr>
+                <w:i/>
+              </w:rPr>
+              <w:t>Not</w:t>
+            </w:r>
+            <w:proofErr w:type="spellEnd"/>
+            <w:r>
+              <w:rPr>
+                <w:i/>
+              </w:rPr>
+              <w:t xml:space="preserve"> </w:t>
+            </w:r>
+            <w:proofErr w:type="spellStart"/>
+            <w:r>
+              <w:rPr>
+                <w:i/>
+              </w:rPr>
+              <w:t>Approved</w:t>
+            </w:r>
+            <w:proofErr w:type="spellEnd"/>
+          </w:p>
+        </w:tc>
+      </w:tr>
+      <w:tr>
+        <w:trPr>
+          <w:cnfStyle w:val="000000100000" w:firstRow="0" w:lastRow="0" w:firstColumn="0" w:lastColumn="0" w:oddVBand="0" w:evenVBand="0" w:oddHBand="1" w:evenHBand="0" w:firstRowFirstColumn="0" w:firstRowLastColumn="0" w:lastRowFirstColumn="0" w:lastRowLastColumn="0"/>
+        </w:trPr>
+        <w:tc>
+          <w:tcPr>
+            <w:tcW w:w="4322" w:type="dxa"/>
+          </w:tcPr>
+          <w:p>
+            <w:r>
+              <w:t>Homologado com restrições</w:t>
+            </w:r>
+          </w:p>
+        </w:tc>
+        <w:tc>
+          <w:tcPr>
+            <w:tcW w:w="4322" w:type="dxa"/>
+          </w:tcPr>
+          <w:p>
+            <w:pPr>
+              <w:rPr>
+                <w:i/>
+              </w:rPr>
+            </w:pPr>
+            <w:proofErr w:type="spellStart"/>
+            <w:r>
+              <w:rPr>
+                <w:i/>
+              </w:rPr>
+              <w:t>Done</w:t>
+            </w:r>
+            <w:proofErr w:type="spellEnd"/>
+            <w:r>
+              <w:rPr>
+                <w:i/>
+              </w:rPr>
+              <w:t xml:space="preserve"> </w:t>
+            </w:r>
+            <w:proofErr w:type="spellStart"/>
+            <w:r>
+              <w:rPr>
+                <w:i/>
+              </w:rPr>
+              <w:t>with</w:t>
+            </w:r>
+            <w:proofErr w:type="spellEnd"/>
+            <w:r>
+              <w:rPr>
+                <w:i/>
+              </w:rPr>
+              <w:t xml:space="preserve"> </w:t>
+            </w:r>
+            <w:proofErr w:type="spellStart"/>
+            <w:r>
+              <w:rPr>
+                <w:i/>
+              </w:rPr>
+              <w:t>Restrictions</w:t>
+            </w:r>
+            <w:proofErr w:type="spellEnd"/>
+          </w:p>
+        </w:tc>
+      </w:tr>
+    </w:tbl>
+    <w:p>
+      <w:pPr>
+        <w:jc w:val="both"/>
+      </w:pPr>
+      <w:r>
+        <w:t xml:space="preserve">* A necessidade de um </w:t>
+      </w:r>
+      <w:r>
+        <w:rPr>
+          <w:i/>
+        </w:rPr>
+        <w:t>status</w:t>
+      </w:r>
+      <w:r>
+        <w:t xml:space="preserve"> </w:t>
+      </w:r>
+      <w:r>
+        <w:rPr>
+          <w:b/>
+        </w:rPr>
+        <w:t>Alocado em Versão</w:t>
+      </w:r>
+      <w:r>
+        <w:t xml:space="preserve"> não é mais </w:t>
+      </w:r>
+      <w:proofErr w:type="gramStart"/>
+      <w:r>
+        <w:t>necessário</w:t>
+      </w:r>
+      <w:proofErr w:type="gramEnd"/>
+      <w:r>
+        <w:t xml:space="preserve">, pois </w:t>
+      </w:r>
+      <w:r>
+        <w:t>o gerenciamento das funcionalidades (</w:t>
+      </w:r>
+      <w:proofErr w:type="spellStart"/>
+      <w:r>
+        <w:rPr>
+          <w:i/>
+        </w:rPr>
+        <w:t>issues</w:t>
+      </w:r>
+      <w:proofErr w:type="spellEnd"/>
+      <w:r>
+        <w:t xml:space="preserve">) será gerenciada dentro dos </w:t>
+      </w:r>
+      <w:proofErr w:type="spellStart"/>
+      <w:r>
+        <w:rPr>
+          <w:i/>
+        </w:rPr>
+        <w:t>Sprints</w:t>
+      </w:r>
+      <w:proofErr w:type="spellEnd"/>
+      <w:r>
+        <w:t xml:space="preserve">. Portanto, os status </w:t>
+      </w:r>
+      <w:r>
+        <w:rPr>
+          <w:b/>
+        </w:rPr>
+        <w:t>Aberto</w:t>
+      </w:r>
+      <w:r>
+        <w:t xml:space="preserve"> e </w:t>
+      </w:r>
+      <w:r>
+        <w:rPr>
+          <w:b/>
+        </w:rPr>
+        <w:t>Alocado em versão</w:t>
+      </w:r>
+      <w:r>
+        <w:t xml:space="preserve"> foram representados no novo formato apenas com o status </w:t>
+      </w:r>
+      <w:proofErr w:type="spellStart"/>
+      <w:r>
+        <w:rPr>
+          <w:b/>
+          <w:i/>
+        </w:rPr>
+        <w:t>To</w:t>
+      </w:r>
+      <w:proofErr w:type="spellEnd"/>
+      <w:r>
+        <w:rPr>
+          <w:b/>
+          <w:i/>
+        </w:rPr>
+        <w:t xml:space="preserve"> Do</w:t>
+      </w:r>
+      <w:r>
+        <w:t>.</w:t>
+      </w:r>
+    </w:p>
+    <w:p>
+      <w:pPr>
+        <w:jc w:val="both"/>
+      </w:pPr>
+      <w:r>
+        <w:rPr>
+          <w:noProof/>
+          <w:lang w:eastAsia="pt-BR"/>
+        </w:rPr>
+        <w:drawing>
+          <wp:inline distT="0" distB="0" distL="0" distR="0" wp14:anchorId="42880C95" wp14:editId="4F1472D7">
+            <wp:extent cx="5400040" cy="4127933"/>
+            <wp:effectExtent l="0" t="0" r="0" b="6350"/>
+            <wp:docPr id="14" name="Imagem 14"/>
+            <wp:cNvGraphicFramePr>
+              <a:graphicFrameLocks xmlns:a="http://schemas.openxmlformats.org/drawingml/2006/main" noChangeAspect="1"/>
+            </wp:cNvGraphicFramePr>
+            <a:graphic xmlns:a="http://schemas.openxmlformats.org/drawingml/2006/main">
+              <a:graphicData uri="http://schemas.openxmlformats.org/drawingml/2006/picture">
+                <pic:pic xmlns:pic="http://schemas.openxmlformats.org/drawingml/2006/picture">
+                  <pic:nvPicPr>
+                    <pic:cNvPr id="0" name=""/>
+                    <pic:cNvPicPr/>
+                  </pic:nvPicPr>
+                  <pic:blipFill>
+                    <a:blip r:embed="rId27"/>
+                    <a:stretch>
+                      <a:fillRect/>
+                    </a:stretch>
+                  </pic:blipFill>
+                  <pic:spPr>
+                    <a:xfrm>
+                      <a:off x="0" y="0"/>
+                      <a:ext cx="5400040" cy="4127933"/>
+                    </a:xfrm>
+                    <a:prstGeom prst="rect">
+                      <a:avLst/>
+                    </a:prstGeom>
+                  </pic:spPr>
+                </pic:pic>
+              </a:graphicData>
+            </a:graphic>
+          </wp:inline>
+        </w:drawing>
+      </w:r>
     </w:p>
     <w:sectPr>
       <w:pgSz w:w="11906" w:h="16838"/>
@@ -3078,6 +3741,7 @@
   <w:style w:type="character" w:default="1" w:styleId="Fontepargpadro">
     <w:name w:val="Default Paragraph Font"/>
     <w:uiPriority w:val="1"/>
+    <w:semiHidden/>
     <w:unhideWhenUsed/>
   </w:style>
   <w:style w:type="table" w:default="1" w:styleId="Tabelanormal">
@@ -3623,6 +4287,7 @@
   <w:style w:type="character" w:default="1" w:styleId="Fontepargpadro">
     <w:name w:val="Default Paragraph Font"/>
     <w:uiPriority w:val="1"/>
+    <w:semiHidden/>
     <w:unhideWhenUsed/>
   </w:style>
   <w:style w:type="table" w:default="1" w:styleId="Tabelanormal">
@@ -4272,7 +4937,7 @@
 </file>
 
 <file path=customXml/itemProps1.xml><?xml version="1.0" encoding="utf-8"?>
-<ds:datastoreItem xmlns:ds="http://schemas.openxmlformats.org/officeDocument/2006/customXml" ds:itemID="{16E098F2-FA63-4A0A-BDBF-3121B863D0DD}">
+<ds:datastoreItem xmlns:ds="http://schemas.openxmlformats.org/officeDocument/2006/customXml" ds:itemID="{395EE543-CE6B-4159-BB43-4AD6D4F4CC7F}">
   <ds:schemaRefs>
     <ds:schemaRef ds:uri="http://schemas.openxmlformats.org/officeDocument/2006/bibliography"/>
   </ds:schemaRefs>

--- a/Jira - Criação de projeto - Método manual.docx
+++ b/Jira - Criação de projeto - Método manual.docx
@@ -53,30 +53,545 @@
           <w:i/>
           <w:sz w:val="18"/>
         </w:rPr>
-        <w:t>0.2</w:t>
-      </w:r>
+        <w:t xml:space="preserve">0.2 do </w:t>
+      </w:r>
+      <w:proofErr w:type="spellStart"/>
       <w:r>
         <w:rPr>
           <w:i/>
           <w:sz w:val="18"/>
         </w:rPr>
-        <w:t xml:space="preserve"> do </w:t>
+        <w:t>Atlassian</w:t>
+      </w:r>
+      <w:proofErr w:type="spellEnd"/>
+      <w:r>
+        <w:rPr>
+          <w:i/>
+          <w:sz w:val="18"/>
+        </w:rPr>
+        <w:t xml:space="preserve"> JIRA</w:t>
+      </w:r>
+    </w:p>
+    <w:p>
+      <w:pPr>
+        <w:pStyle w:val="Ttulo1"/>
+      </w:pPr>
+      <w:r>
+        <w:t xml:space="preserve">Criando um </w:t>
+      </w:r>
+      <w:r>
+        <w:rPr>
+          <w:i/>
+        </w:rPr>
+        <w:t>workflow</w:t>
+      </w:r>
+    </w:p>
+    <w:p>
+      <w:pPr>
+        <w:tabs>
+          <w:tab w:val="left" w:pos="1778"/>
+        </w:tabs>
+      </w:pPr>
+      <w:r>
+        <w:t xml:space="preserve">Depois de um </w:t>
+      </w:r>
+      <w:r>
+        <w:rPr>
+          <w:i/>
+        </w:rPr>
+        <w:t>workflow</w:t>
+      </w:r>
+      <w:r>
+        <w:t xml:space="preserve"> ter sido criado, pode ser reutilizado por quantos projetos forem necessários. </w:t>
+      </w:r>
+    </w:p>
+    <w:p>
+      <w:pPr>
+        <w:pStyle w:val="PargrafodaLista"/>
+        <w:numPr>
+          <w:ilvl w:val="0"/>
+          <w:numId w:val="4"/>
+        </w:numPr>
+      </w:pPr>
+      <w:r>
+        <w:t xml:space="preserve">No </w:t>
+      </w:r>
+      <w:proofErr w:type="gramStart"/>
+      <w:r>
+        <w:rPr>
+          <w:b/>
+        </w:rPr>
+        <w:t>menu</w:t>
+      </w:r>
+      <w:proofErr w:type="gramEnd"/>
+      <w:r>
+        <w:rPr>
+          <w:b/>
+        </w:rPr>
+        <w:t xml:space="preserve"> administrativo</w:t>
+      </w:r>
+      <w:r>
+        <w:t xml:space="preserve">, clicar em </w:t>
       </w:r>
       <w:proofErr w:type="spellStart"/>
       <w:r>
         <w:rPr>
-          <w:i/>
-          <w:sz w:val="18"/>
-        </w:rPr>
-        <w:t>Atlassian</w:t>
+          <w:b/>
+          <w:i/>
+        </w:rPr>
+        <w:t>Issues</w:t>
       </w:r>
       <w:proofErr w:type="spellEnd"/>
-      <w:r>
-        <w:rPr>
-          <w:i/>
-          <w:sz w:val="18"/>
-        </w:rPr>
-        <w:t xml:space="preserve"> JIRA</w:t>
+    </w:p>
+    <w:p>
+      <w:r>
+        <w:rPr>
+          <w:noProof/>
+          <w:lang w:eastAsia="pt-BR"/>
+        </w:rPr>
+        <w:drawing>
+          <wp:inline distT="0" distB="0" distL="0" distR="0" wp14:anchorId="03BC0AC5" wp14:editId="5FF5DA5E">
+            <wp:extent cx="3260035" cy="2743885"/>
+            <wp:effectExtent l="0" t="0" r="0" b="0"/>
+            <wp:docPr id="21" name="Imagem 21" descr="C:\Users\mollivier\Desktop\Jira tutorial\001 - Clicar em ISSUES no menu administrativo.PNG"/>
+            <wp:cNvGraphicFramePr>
+              <a:graphicFrameLocks xmlns:a="http://schemas.openxmlformats.org/drawingml/2006/main" noChangeAspect="1"/>
+            </wp:cNvGraphicFramePr>
+            <a:graphic xmlns:a="http://schemas.openxmlformats.org/drawingml/2006/main">
+              <a:graphicData uri="http://schemas.openxmlformats.org/drawingml/2006/picture">
+                <pic:pic xmlns:pic="http://schemas.openxmlformats.org/drawingml/2006/picture">
+                  <pic:nvPicPr>
+                    <pic:cNvPr id="0" name="Picture 21" descr="C:\Users\mollivier\Desktop\Jira tutorial\001 - Clicar em ISSUES no menu administrativo.PNG"/>
+                    <pic:cNvPicPr>
+                      <a:picLocks noChangeAspect="1" noChangeArrowheads="1"/>
+                    </pic:cNvPicPr>
+                  </pic:nvPicPr>
+                  <pic:blipFill>
+                    <a:blip r:embed="rId7">
+                      <a:extLst>
+                        <a:ext uri="{28A0092B-C50C-407E-A947-70E740481C1C}">
+                          <a14:useLocalDpi xmlns:a14="http://schemas.microsoft.com/office/drawing/2010/main" val="0"/>
+                        </a:ext>
+                      </a:extLst>
+                    </a:blip>
+                    <a:srcRect/>
+                    <a:stretch>
+                      <a:fillRect/>
+                    </a:stretch>
+                  </pic:blipFill>
+                  <pic:spPr bwMode="auto">
+                    <a:xfrm>
+                      <a:off x="0" y="0"/>
+                      <a:ext cx="3261197" cy="2744863"/>
+                    </a:xfrm>
+                    <a:prstGeom prst="rect">
+                      <a:avLst/>
+                    </a:prstGeom>
+                    <a:noFill/>
+                    <a:ln>
+                      <a:noFill/>
+                    </a:ln>
+                  </pic:spPr>
+                </pic:pic>
+              </a:graphicData>
+            </a:graphic>
+          </wp:inline>
+        </w:drawing>
+      </w:r>
+    </w:p>
+    <w:p>
+      <w:pPr>
+        <w:pStyle w:val="PargrafodaLista"/>
+        <w:numPr>
+          <w:ilvl w:val="0"/>
+          <w:numId w:val="4"/>
+        </w:numPr>
+      </w:pPr>
+      <w:r>
+        <w:t xml:space="preserve">Adicione um novo </w:t>
+      </w:r>
+      <w:r>
+        <w:rPr>
+          <w:b/>
+          <w:i/>
+        </w:rPr>
+        <w:t>workflow</w:t>
+      </w:r>
+      <w:r>
+        <w:rPr>
+          <w:b/>
+          <w:i/>
+        </w:rPr>
+        <w:t xml:space="preserve"> </w:t>
+      </w:r>
+      <w:r>
+        <w:t xml:space="preserve">clicando em </w:t>
+      </w:r>
+      <w:proofErr w:type="spellStart"/>
+      <w:r>
+        <w:rPr>
+          <w:b/>
+          <w:i/>
+        </w:rPr>
+        <w:t>Add</w:t>
+      </w:r>
+      <w:proofErr w:type="spellEnd"/>
+      <w:r>
+        <w:rPr>
+          <w:b/>
+          <w:i/>
+        </w:rPr>
+        <w:t xml:space="preserve"> Workflow</w:t>
+      </w:r>
+    </w:p>
+    <w:p>
+      <w:r>
+        <w:rPr>
+          <w:noProof/>
+          <w:lang w:eastAsia="pt-BR"/>
+        </w:rPr>
+        <w:drawing>
+          <wp:inline distT="0" distB="0" distL="0" distR="0" wp14:anchorId="75C73353" wp14:editId="7608FCAC">
+            <wp:extent cx="5391150" cy="2679700"/>
+            <wp:effectExtent l="0" t="0" r="0" b="6350"/>
+            <wp:docPr id="22" name="Imagem 22" descr="C:\Users\mollivier\Desktop\Jira tutorial\002 - Adicionar um novo workflow.PNG"/>
+            <wp:cNvGraphicFramePr>
+              <a:graphicFrameLocks xmlns:a="http://schemas.openxmlformats.org/drawingml/2006/main" noChangeAspect="1"/>
+            </wp:cNvGraphicFramePr>
+            <a:graphic xmlns:a="http://schemas.openxmlformats.org/drawingml/2006/main">
+              <a:graphicData uri="http://schemas.openxmlformats.org/drawingml/2006/picture">
+                <pic:pic xmlns:pic="http://schemas.openxmlformats.org/drawingml/2006/picture">
+                  <pic:nvPicPr>
+                    <pic:cNvPr id="0" name="Picture 22" descr="C:\Users\mollivier\Desktop\Jira tutorial\002 - Adicionar um novo workflow.PNG"/>
+                    <pic:cNvPicPr>
+                      <a:picLocks noChangeAspect="1" noChangeArrowheads="1"/>
+                    </pic:cNvPicPr>
+                  </pic:nvPicPr>
+                  <pic:blipFill>
+                    <a:blip r:embed="rId8">
+                      <a:extLst>
+                        <a:ext uri="{28A0092B-C50C-407E-A947-70E740481C1C}">
+                          <a14:useLocalDpi xmlns:a14="http://schemas.microsoft.com/office/drawing/2010/main" val="0"/>
+                        </a:ext>
+                      </a:extLst>
+                    </a:blip>
+                    <a:srcRect/>
+                    <a:stretch>
+                      <a:fillRect/>
+                    </a:stretch>
+                  </pic:blipFill>
+                  <pic:spPr bwMode="auto">
+                    <a:xfrm>
+                      <a:off x="0" y="0"/>
+                      <a:ext cx="5391150" cy="2679700"/>
+                    </a:xfrm>
+                    <a:prstGeom prst="rect">
+                      <a:avLst/>
+                    </a:prstGeom>
+                    <a:noFill/>
+                    <a:ln>
+                      <a:noFill/>
+                    </a:ln>
+                  </pic:spPr>
+                </pic:pic>
+              </a:graphicData>
+            </a:graphic>
+          </wp:inline>
+        </w:drawing>
+      </w:r>
+    </w:p>
+    <w:p>
+      <w:r>
+        <w:br w:type="page"/>
+      </w:r>
+    </w:p>
+    <w:p>
+      <w:pPr>
+        <w:pStyle w:val="PargrafodaLista"/>
+        <w:numPr>
+          <w:ilvl w:val="0"/>
+          <w:numId w:val="4"/>
+        </w:numPr>
+      </w:pPr>
+      <w:r>
+        <w:lastRenderedPageBreak/>
+        <w:t xml:space="preserve">Defina um </w:t>
+      </w:r>
+      <w:r>
+        <w:rPr>
+          <w:b/>
+        </w:rPr>
+        <w:t>Nome</w:t>
+      </w:r>
+      <w:r>
+        <w:t xml:space="preserve"> e uma </w:t>
+      </w:r>
+      <w:r>
+        <w:rPr>
+          <w:b/>
+        </w:rPr>
+        <w:t>Descrição</w:t>
+      </w:r>
+      <w:r>
+        <w:t xml:space="preserve"> para o </w:t>
+      </w:r>
+      <w:r>
+        <w:rPr>
+          <w:i/>
+        </w:rPr>
+        <w:t>workflow</w:t>
+      </w:r>
+    </w:p>
+    <w:p>
+      <w:pPr>
+        <w:pStyle w:val="PargrafodaLista"/>
+        <w:ind w:left="0"/>
+      </w:pPr>
+      <w:r>
+        <w:rPr>
+          <w:noProof/>
+          <w:lang w:eastAsia="pt-BR"/>
+        </w:rPr>
+        <w:drawing>
+          <wp:inline distT="0" distB="0" distL="0" distR="0" wp14:anchorId="51D246B3" wp14:editId="0AEF1061">
+            <wp:extent cx="3897420" cy="1908313"/>
+            <wp:effectExtent l="0" t="0" r="8255" b="0"/>
+            <wp:docPr id="23" name="Imagem 23" descr="C:\Users\mollivier\Desktop\Jira tutorial\003 - Defina um nome para o workflow.PNG"/>
+            <wp:cNvGraphicFramePr>
+              <a:graphicFrameLocks xmlns:a="http://schemas.openxmlformats.org/drawingml/2006/main" noChangeAspect="1"/>
+            </wp:cNvGraphicFramePr>
+            <a:graphic xmlns:a="http://schemas.openxmlformats.org/drawingml/2006/main">
+              <a:graphicData uri="http://schemas.openxmlformats.org/drawingml/2006/picture">
+                <pic:pic xmlns:pic="http://schemas.openxmlformats.org/drawingml/2006/picture">
+                  <pic:nvPicPr>
+                    <pic:cNvPr id="0" name="Picture 23" descr="C:\Users\mollivier\Desktop\Jira tutorial\003 - Defina um nome para o workflow.PNG"/>
+                    <pic:cNvPicPr>
+                      <a:picLocks noChangeAspect="1" noChangeArrowheads="1"/>
+                    </pic:cNvPicPr>
+                  </pic:nvPicPr>
+                  <pic:blipFill>
+                    <a:blip r:embed="rId9">
+                      <a:extLst>
+                        <a:ext uri="{28A0092B-C50C-407E-A947-70E740481C1C}">
+                          <a14:useLocalDpi xmlns:a14="http://schemas.microsoft.com/office/drawing/2010/main" val="0"/>
+                        </a:ext>
+                      </a:extLst>
+                    </a:blip>
+                    <a:srcRect/>
+                    <a:stretch>
+                      <a:fillRect/>
+                    </a:stretch>
+                  </pic:blipFill>
+                  <pic:spPr bwMode="auto">
+                    <a:xfrm>
+                      <a:off x="0" y="0"/>
+                      <a:ext cx="3897540" cy="1908372"/>
+                    </a:xfrm>
+                    <a:prstGeom prst="rect">
+                      <a:avLst/>
+                    </a:prstGeom>
+                    <a:noFill/>
+                    <a:ln>
+                      <a:noFill/>
+                    </a:ln>
+                  </pic:spPr>
+                </pic:pic>
+              </a:graphicData>
+            </a:graphic>
+          </wp:inline>
+        </w:drawing>
+      </w:r>
+    </w:p>
+    <w:p>
+      <w:pPr>
+        <w:pStyle w:val="PargrafodaLista"/>
+      </w:pPr>
+    </w:p>
+    <w:p>
+      <w:pPr>
+        <w:pStyle w:val="PargrafodaLista"/>
+        <w:numPr>
+          <w:ilvl w:val="0"/>
+          <w:numId w:val="4"/>
+        </w:numPr>
+      </w:pPr>
+      <w:r>
+        <w:t xml:space="preserve">Monte o </w:t>
+      </w:r>
+      <w:r>
+        <w:rPr>
+          <w:i/>
+        </w:rPr>
+        <w:t>workflow</w:t>
+      </w:r>
+      <w:r>
+        <w:t xml:space="preserve"> conforme a necessidade do processo adicionando </w:t>
+      </w:r>
+      <w:r>
+        <w:rPr>
+          <w:b/>
+          <w:i/>
+        </w:rPr>
+        <w:t>status</w:t>
+      </w:r>
+      <w:r>
+        <w:t xml:space="preserve"> e </w:t>
+      </w:r>
+      <w:proofErr w:type="spellStart"/>
+      <w:r>
+        <w:rPr>
+          <w:b/>
+          <w:i/>
+        </w:rPr>
+        <w:t>transitions</w:t>
+      </w:r>
+      <w:proofErr w:type="spellEnd"/>
+    </w:p>
+    <w:p>
+      <w:pPr>
+        <w:pStyle w:val="PargrafodaLista"/>
+        <w:ind w:left="0"/>
+      </w:pPr>
+      <w:r>
+        <w:rPr>
+          <w:noProof/>
+          <w:lang w:eastAsia="pt-BR"/>
+        </w:rPr>
+        <w:drawing>
+          <wp:inline distT="0" distB="0" distL="0" distR="0" wp14:anchorId="10541A6E" wp14:editId="0586A27D">
+            <wp:extent cx="4805916" cy="2615799"/>
+            <wp:effectExtent l="0" t="0" r="0" b="0"/>
+            <wp:docPr id="24" name="Imagem 24" descr="C:\Users\mollivier\Desktop\Jira tutorial\004 - Monte o workflow adicionando status e transitions.PNG"/>
+            <wp:cNvGraphicFramePr>
+              <a:graphicFrameLocks xmlns:a="http://schemas.openxmlformats.org/drawingml/2006/main" noChangeAspect="1"/>
+            </wp:cNvGraphicFramePr>
+            <a:graphic xmlns:a="http://schemas.openxmlformats.org/drawingml/2006/main">
+              <a:graphicData uri="http://schemas.openxmlformats.org/drawingml/2006/picture">
+                <pic:pic xmlns:pic="http://schemas.openxmlformats.org/drawingml/2006/picture">
+                  <pic:nvPicPr>
+                    <pic:cNvPr id="0" name="Picture 24" descr="C:\Users\mollivier\Desktop\Jira tutorial\004 - Monte o workflow adicionando status e transitions.PNG"/>
+                    <pic:cNvPicPr>
+                      <a:picLocks noChangeAspect="1" noChangeArrowheads="1"/>
+                    </pic:cNvPicPr>
+                  </pic:nvPicPr>
+                  <pic:blipFill>
+                    <a:blip r:embed="rId10">
+                      <a:extLst>
+                        <a:ext uri="{28A0092B-C50C-407E-A947-70E740481C1C}">
+                          <a14:useLocalDpi xmlns:a14="http://schemas.microsoft.com/office/drawing/2010/main" val="0"/>
+                        </a:ext>
+                      </a:extLst>
+                    </a:blip>
+                    <a:srcRect/>
+                    <a:stretch>
+                      <a:fillRect/>
+                    </a:stretch>
+                  </pic:blipFill>
+                  <pic:spPr bwMode="auto">
+                    <a:xfrm>
+                      <a:off x="0" y="0"/>
+                      <a:ext cx="4808138" cy="2617009"/>
+                    </a:xfrm>
+                    <a:prstGeom prst="rect">
+                      <a:avLst/>
+                    </a:prstGeom>
+                    <a:noFill/>
+                    <a:ln>
+                      <a:noFill/>
+                    </a:ln>
+                  </pic:spPr>
+                </pic:pic>
+              </a:graphicData>
+            </a:graphic>
+          </wp:inline>
+        </w:drawing>
+      </w:r>
+    </w:p>
+    <w:p>
+      <w:pPr>
+        <w:pStyle w:val="PargrafodaLista"/>
+        <w:ind w:left="0"/>
+      </w:pPr>
+    </w:p>
+    <w:p>
+      <w:pPr>
+        <w:pStyle w:val="PargrafodaLista"/>
+      </w:pPr>
+    </w:p>
+    <w:p>
+      <w:pPr>
+        <w:pStyle w:val="PargrafodaLista"/>
+        <w:ind w:left="0"/>
+      </w:pPr>
+      <w:r>
+        <w:rPr>
+          <w:noProof/>
+          <w:lang w:eastAsia="pt-BR"/>
+        </w:rPr>
+        <w:drawing>
+          <wp:inline distT="0" distB="0" distL="0" distR="0" wp14:anchorId="1914558D" wp14:editId="3C22C848">
+            <wp:extent cx="4699591" cy="2632414"/>
+            <wp:effectExtent l="0" t="0" r="6350" b="0"/>
+            <wp:docPr id="25" name="Imagem 25" descr="C:\Users\mollivier\Desktop\Jira tutorial\005 - de modo que represente sua necessidade de processo.PNG"/>
+            <wp:cNvGraphicFramePr>
+              <a:graphicFrameLocks xmlns:a="http://schemas.openxmlformats.org/drawingml/2006/main" noChangeAspect="1"/>
+            </wp:cNvGraphicFramePr>
+            <a:graphic xmlns:a="http://schemas.openxmlformats.org/drawingml/2006/main">
+              <a:graphicData uri="http://schemas.openxmlformats.org/drawingml/2006/picture">
+                <pic:pic xmlns:pic="http://schemas.openxmlformats.org/drawingml/2006/picture">
+                  <pic:nvPicPr>
+                    <pic:cNvPr id="0" name="Picture 25" descr="C:\Users\mollivier\Desktop\Jira tutorial\005 - de modo que represente sua necessidade de processo.PNG"/>
+                    <pic:cNvPicPr>
+                      <a:picLocks noChangeAspect="1" noChangeArrowheads="1"/>
+                    </pic:cNvPicPr>
+                  </pic:nvPicPr>
+                  <pic:blipFill>
+                    <a:blip r:embed="rId11">
+                      <a:extLst>
+                        <a:ext uri="{28A0092B-C50C-407E-A947-70E740481C1C}">
+                          <a14:useLocalDpi xmlns:a14="http://schemas.microsoft.com/office/drawing/2010/main" val="0"/>
+                        </a:ext>
+                      </a:extLst>
+                    </a:blip>
+                    <a:srcRect/>
+                    <a:stretch>
+                      <a:fillRect/>
+                    </a:stretch>
+                  </pic:blipFill>
+                  <pic:spPr bwMode="auto">
+                    <a:xfrm>
+                      <a:off x="0" y="0"/>
+                      <a:ext cx="4699424" cy="2632320"/>
+                    </a:xfrm>
+                    <a:prstGeom prst="rect">
+                      <a:avLst/>
+                    </a:prstGeom>
+                    <a:noFill/>
+                    <a:ln>
+                      <a:noFill/>
+                    </a:ln>
+                  </pic:spPr>
+                </pic:pic>
+              </a:graphicData>
+            </a:graphic>
+          </wp:inline>
+        </w:drawing>
+      </w:r>
+    </w:p>
+    <w:p>
+      <w:pPr>
+        <w:pStyle w:val="PargrafodaLista"/>
+        <w:rPr>
+          <w:rFonts w:asciiTheme="majorHAnsi" w:eastAsiaTheme="majorEastAsia" w:hAnsiTheme="majorHAnsi" w:cstheme="majorBidi"/>
+          <w:b/>
+          <w:bCs/>
+          <w:color w:val="365F91" w:themeColor="accent1" w:themeShade="BF"/>
+          <w:sz w:val="28"/>
+          <w:szCs w:val="28"/>
+        </w:rPr>
+      </w:pPr>
+      <w:r>
+        <w:br w:type="page"/>
       </w:r>
     </w:p>
     <w:p>
@@ -84,6 +599,7 @@
         <w:pStyle w:val="Ttulo1"/>
       </w:pPr>
       <w:r>
+        <w:lastRenderedPageBreak/>
         <w:t>Criando um projeto (</w:t>
       </w:r>
       <w:proofErr w:type="spellStart"/>
@@ -97,8 +613,6 @@
       <w:r>
         <w:t>)</w:t>
       </w:r>
-      <w:bookmarkStart w:id="0" w:name="_GoBack"/>
-      <w:bookmarkEnd w:id="0"/>
     </w:p>
     <w:p>
       <w:r>
@@ -226,7 +740,7 @@
                     </pic:cNvPicPr>
                   </pic:nvPicPr>
                   <pic:blipFill>
-                    <a:blip r:embed="rId7">
+                    <a:blip r:embed="rId12">
                       <a:extLst>
                         <a:ext uri="{28A0092B-C50C-407E-A947-70E740481C1C}">
                           <a14:useLocalDpi xmlns:a14="http://schemas.microsoft.com/office/drawing/2010/main" val="0"/>
@@ -330,7 +844,7 @@
                     </pic:cNvPicPr>
                   </pic:nvPicPr>
                   <pic:blipFill>
-                    <a:blip r:embed="rId8">
+                    <a:blip r:embed="rId13">
                       <a:extLst>
                         <a:ext uri="{28A0092B-C50C-407E-A947-70E740481C1C}">
                           <a14:useLocalDpi xmlns:a14="http://schemas.microsoft.com/office/drawing/2010/main" val="0"/>
@@ -361,10 +875,7 @@
           </wp:inline>
         </w:drawing>
       </w:r>
-    </w:p>
-    <w:p>
-      <w:r>
-        <w:lastRenderedPageBreak/>
+      <w:r>
         <w:br w:type="page"/>
       </w:r>
     </w:p>
@@ -438,7 +949,7 @@
                     </pic:cNvPicPr>
                   </pic:nvPicPr>
                   <pic:blipFill>
-                    <a:blip r:embed="rId9">
+                    <a:blip r:embed="rId14">
                       <a:extLst>
                         <a:ext uri="{28A0092B-C50C-407E-A947-70E740481C1C}">
                           <a14:useLocalDpi xmlns:a14="http://schemas.microsoft.com/office/drawing/2010/main" val="0"/>
@@ -507,7 +1018,7 @@
                     </pic:cNvPicPr>
                   </pic:nvPicPr>
                   <pic:blipFill>
-                    <a:blip r:embed="rId10">
+                    <a:blip r:embed="rId15">
                       <a:extLst>
                         <a:ext uri="{28A0092B-C50C-407E-A947-70E740481C1C}">
                           <a14:useLocalDpi xmlns:a14="http://schemas.microsoft.com/office/drawing/2010/main" val="0"/>
@@ -561,511 +1072,6 @@
       </w:pPr>
       <w:r>
         <w:lastRenderedPageBreak/>
-        <w:t xml:space="preserve">Criando um </w:t>
-      </w:r>
-      <w:r>
-        <w:rPr>
-          <w:i/>
-        </w:rPr>
-        <w:t>workflow</w:t>
-      </w:r>
-    </w:p>
-    <w:p/>
-    <w:p>
-      <w:pPr>
-        <w:pStyle w:val="PargrafodaLista"/>
-        <w:numPr>
-          <w:ilvl w:val="0"/>
-          <w:numId w:val="4"/>
-        </w:numPr>
-      </w:pPr>
-      <w:r>
-        <w:t xml:space="preserve">No </w:t>
-      </w:r>
-      <w:proofErr w:type="gramStart"/>
-      <w:r>
-        <w:rPr>
-          <w:b/>
-        </w:rPr>
-        <w:t>menu</w:t>
-      </w:r>
-      <w:proofErr w:type="gramEnd"/>
-      <w:r>
-        <w:rPr>
-          <w:b/>
-        </w:rPr>
-        <w:t xml:space="preserve"> administrativo</w:t>
-      </w:r>
-      <w:r>
-        <w:t xml:space="preserve">, clicar em </w:t>
-      </w:r>
-      <w:proofErr w:type="spellStart"/>
-      <w:r>
-        <w:rPr>
-          <w:b/>
-          <w:i/>
-        </w:rPr>
-        <w:t>Issues</w:t>
-      </w:r>
-      <w:proofErr w:type="spellEnd"/>
-    </w:p>
-    <w:p>
-      <w:r>
-        <w:rPr>
-          <w:noProof/>
-          <w:lang w:eastAsia="pt-BR"/>
-        </w:rPr>
-        <w:drawing>
-          <wp:inline distT="0" distB="0" distL="0" distR="0">
-            <wp:extent cx="3260035" cy="2743885"/>
-            <wp:effectExtent l="0" t="0" r="0" b="0"/>
-            <wp:docPr id="21" name="Imagem 21" descr="C:\Users\mollivier\Desktop\Jira tutorial\001 - Clicar em ISSUES no menu administrativo.PNG"/>
-            <wp:cNvGraphicFramePr>
-              <a:graphicFrameLocks xmlns:a="http://schemas.openxmlformats.org/drawingml/2006/main" noChangeAspect="1"/>
-            </wp:cNvGraphicFramePr>
-            <a:graphic xmlns:a="http://schemas.openxmlformats.org/drawingml/2006/main">
-              <a:graphicData uri="http://schemas.openxmlformats.org/drawingml/2006/picture">
-                <pic:pic xmlns:pic="http://schemas.openxmlformats.org/drawingml/2006/picture">
-                  <pic:nvPicPr>
-                    <pic:cNvPr id="0" name="Picture 21" descr="C:\Users\mollivier\Desktop\Jira tutorial\001 - Clicar em ISSUES no menu administrativo.PNG"/>
-                    <pic:cNvPicPr>
-                      <a:picLocks noChangeAspect="1" noChangeArrowheads="1"/>
-                    </pic:cNvPicPr>
-                  </pic:nvPicPr>
-                  <pic:blipFill>
-                    <a:blip r:embed="rId11">
-                      <a:extLst>
-                        <a:ext uri="{28A0092B-C50C-407E-A947-70E740481C1C}">
-                          <a14:useLocalDpi xmlns:a14="http://schemas.microsoft.com/office/drawing/2010/main" val="0"/>
-                        </a:ext>
-                      </a:extLst>
-                    </a:blip>
-                    <a:srcRect/>
-                    <a:stretch>
-                      <a:fillRect/>
-                    </a:stretch>
-                  </pic:blipFill>
-                  <pic:spPr bwMode="auto">
-                    <a:xfrm>
-                      <a:off x="0" y="0"/>
-                      <a:ext cx="3261197" cy="2744863"/>
-                    </a:xfrm>
-                    <a:prstGeom prst="rect">
-                      <a:avLst/>
-                    </a:prstGeom>
-                    <a:noFill/>
-                    <a:ln>
-                      <a:noFill/>
-                    </a:ln>
-                  </pic:spPr>
-                </pic:pic>
-              </a:graphicData>
-            </a:graphic>
-          </wp:inline>
-        </w:drawing>
-      </w:r>
-    </w:p>
-    <w:p>
-      <w:pPr>
-        <w:pStyle w:val="PargrafodaLista"/>
-        <w:numPr>
-          <w:ilvl w:val="0"/>
-          <w:numId w:val="4"/>
-        </w:numPr>
-      </w:pPr>
-      <w:r>
-        <w:t xml:space="preserve">Adicione um novo </w:t>
-      </w:r>
-      <w:r>
-        <w:rPr>
-          <w:b/>
-          <w:i/>
-        </w:rPr>
-        <w:t>workflow</w:t>
-      </w:r>
-      <w:r>
-        <w:rPr>
-          <w:b/>
-          <w:i/>
-        </w:rPr>
-        <w:t xml:space="preserve"> </w:t>
-      </w:r>
-      <w:r>
-        <w:t xml:space="preserve">clicando em </w:t>
-      </w:r>
-      <w:proofErr w:type="spellStart"/>
-      <w:r>
-        <w:rPr>
-          <w:b/>
-          <w:i/>
-        </w:rPr>
-        <w:t>Add</w:t>
-      </w:r>
-      <w:proofErr w:type="spellEnd"/>
-      <w:r>
-        <w:rPr>
-          <w:b/>
-          <w:i/>
-        </w:rPr>
-        <w:t xml:space="preserve"> Workflow</w:t>
-      </w:r>
-    </w:p>
-    <w:p>
-      <w:r>
-        <w:rPr>
-          <w:noProof/>
-          <w:lang w:eastAsia="pt-BR"/>
-        </w:rPr>
-        <w:drawing>
-          <wp:inline distT="0" distB="0" distL="0" distR="0">
-            <wp:extent cx="5391150" cy="2679700"/>
-            <wp:effectExtent l="0" t="0" r="0" b="6350"/>
-            <wp:docPr id="22" name="Imagem 22" descr="C:\Users\mollivier\Desktop\Jira tutorial\002 - Adicionar um novo workflow.PNG"/>
-            <wp:cNvGraphicFramePr>
-              <a:graphicFrameLocks xmlns:a="http://schemas.openxmlformats.org/drawingml/2006/main" noChangeAspect="1"/>
-            </wp:cNvGraphicFramePr>
-            <a:graphic xmlns:a="http://schemas.openxmlformats.org/drawingml/2006/main">
-              <a:graphicData uri="http://schemas.openxmlformats.org/drawingml/2006/picture">
-                <pic:pic xmlns:pic="http://schemas.openxmlformats.org/drawingml/2006/picture">
-                  <pic:nvPicPr>
-                    <pic:cNvPr id="0" name="Picture 22" descr="C:\Users\mollivier\Desktop\Jira tutorial\002 - Adicionar um novo workflow.PNG"/>
-                    <pic:cNvPicPr>
-                      <a:picLocks noChangeAspect="1" noChangeArrowheads="1"/>
-                    </pic:cNvPicPr>
-                  </pic:nvPicPr>
-                  <pic:blipFill>
-                    <a:blip r:embed="rId12">
-                      <a:extLst>
-                        <a:ext uri="{28A0092B-C50C-407E-A947-70E740481C1C}">
-                          <a14:useLocalDpi xmlns:a14="http://schemas.microsoft.com/office/drawing/2010/main" val="0"/>
-                        </a:ext>
-                      </a:extLst>
-                    </a:blip>
-                    <a:srcRect/>
-                    <a:stretch>
-                      <a:fillRect/>
-                    </a:stretch>
-                  </pic:blipFill>
-                  <pic:spPr bwMode="auto">
-                    <a:xfrm>
-                      <a:off x="0" y="0"/>
-                      <a:ext cx="5391150" cy="2679700"/>
-                    </a:xfrm>
-                    <a:prstGeom prst="rect">
-                      <a:avLst/>
-                    </a:prstGeom>
-                    <a:noFill/>
-                    <a:ln>
-                      <a:noFill/>
-                    </a:ln>
-                  </pic:spPr>
-                </pic:pic>
-              </a:graphicData>
-            </a:graphic>
-          </wp:inline>
-        </w:drawing>
-      </w:r>
-    </w:p>
-    <w:p>
-      <w:r>
-        <w:br w:type="page"/>
-      </w:r>
-    </w:p>
-    <w:p>
-      <w:pPr>
-        <w:pStyle w:val="PargrafodaLista"/>
-        <w:numPr>
-          <w:ilvl w:val="0"/>
-          <w:numId w:val="4"/>
-        </w:numPr>
-      </w:pPr>
-      <w:r>
-        <w:lastRenderedPageBreak/>
-        <w:t xml:space="preserve">Defina um </w:t>
-      </w:r>
-      <w:r>
-        <w:rPr>
-          <w:b/>
-        </w:rPr>
-        <w:t>Nome</w:t>
-      </w:r>
-      <w:r>
-        <w:t xml:space="preserve"> e uma </w:t>
-      </w:r>
-      <w:r>
-        <w:rPr>
-          <w:b/>
-        </w:rPr>
-        <w:t>Descrição</w:t>
-      </w:r>
-      <w:r>
-        <w:t xml:space="preserve"> para o </w:t>
-      </w:r>
-      <w:r>
-        <w:rPr>
-          <w:i/>
-        </w:rPr>
-        <w:t>workflow</w:t>
-      </w:r>
-    </w:p>
-    <w:p>
-      <w:pPr>
-        <w:pStyle w:val="PargrafodaLista"/>
-        <w:ind w:left="0"/>
-      </w:pPr>
-      <w:r>
-        <w:rPr>
-          <w:noProof/>
-          <w:lang w:eastAsia="pt-BR"/>
-        </w:rPr>
-        <w:drawing>
-          <wp:inline distT="0" distB="0" distL="0" distR="0">
-            <wp:extent cx="3897420" cy="1908313"/>
-            <wp:effectExtent l="0" t="0" r="8255" b="0"/>
-            <wp:docPr id="23" name="Imagem 23" descr="C:\Users\mollivier\Desktop\Jira tutorial\003 - Defina um nome para o workflow.PNG"/>
-            <wp:cNvGraphicFramePr>
-              <a:graphicFrameLocks xmlns:a="http://schemas.openxmlformats.org/drawingml/2006/main" noChangeAspect="1"/>
-            </wp:cNvGraphicFramePr>
-            <a:graphic xmlns:a="http://schemas.openxmlformats.org/drawingml/2006/main">
-              <a:graphicData uri="http://schemas.openxmlformats.org/drawingml/2006/picture">
-                <pic:pic xmlns:pic="http://schemas.openxmlformats.org/drawingml/2006/picture">
-                  <pic:nvPicPr>
-                    <pic:cNvPr id="0" name="Picture 23" descr="C:\Users\mollivier\Desktop\Jira tutorial\003 - Defina um nome para o workflow.PNG"/>
-                    <pic:cNvPicPr>
-                      <a:picLocks noChangeAspect="1" noChangeArrowheads="1"/>
-                    </pic:cNvPicPr>
-                  </pic:nvPicPr>
-                  <pic:blipFill>
-                    <a:blip r:embed="rId13">
-                      <a:extLst>
-                        <a:ext uri="{28A0092B-C50C-407E-A947-70E740481C1C}">
-                          <a14:useLocalDpi xmlns:a14="http://schemas.microsoft.com/office/drawing/2010/main" val="0"/>
-                        </a:ext>
-                      </a:extLst>
-                    </a:blip>
-                    <a:srcRect/>
-                    <a:stretch>
-                      <a:fillRect/>
-                    </a:stretch>
-                  </pic:blipFill>
-                  <pic:spPr bwMode="auto">
-                    <a:xfrm>
-                      <a:off x="0" y="0"/>
-                      <a:ext cx="3897540" cy="1908372"/>
-                    </a:xfrm>
-                    <a:prstGeom prst="rect">
-                      <a:avLst/>
-                    </a:prstGeom>
-                    <a:noFill/>
-                    <a:ln>
-                      <a:noFill/>
-                    </a:ln>
-                  </pic:spPr>
-                </pic:pic>
-              </a:graphicData>
-            </a:graphic>
-          </wp:inline>
-        </w:drawing>
-      </w:r>
-    </w:p>
-    <w:p>
-      <w:pPr>
-        <w:pStyle w:val="PargrafodaLista"/>
-      </w:pPr>
-    </w:p>
-    <w:p>
-      <w:pPr>
-        <w:pStyle w:val="PargrafodaLista"/>
-        <w:numPr>
-          <w:ilvl w:val="0"/>
-          <w:numId w:val="4"/>
-        </w:numPr>
-      </w:pPr>
-      <w:r>
-        <w:t xml:space="preserve">Monte o </w:t>
-      </w:r>
-      <w:r>
-        <w:rPr>
-          <w:i/>
-        </w:rPr>
-        <w:t>workflow</w:t>
-      </w:r>
-      <w:r>
-        <w:t xml:space="preserve"> conforme a necessidade do processo adicionando </w:t>
-      </w:r>
-      <w:r>
-        <w:rPr>
-          <w:b/>
-          <w:i/>
-        </w:rPr>
-        <w:t>status</w:t>
-      </w:r>
-      <w:r>
-        <w:t xml:space="preserve"> e </w:t>
-      </w:r>
-      <w:proofErr w:type="spellStart"/>
-      <w:r>
-        <w:rPr>
-          <w:b/>
-          <w:i/>
-        </w:rPr>
-        <w:t>transitions</w:t>
-      </w:r>
-      <w:proofErr w:type="spellEnd"/>
-    </w:p>
-    <w:p>
-      <w:pPr>
-        <w:pStyle w:val="PargrafodaLista"/>
-        <w:ind w:left="0"/>
-      </w:pPr>
-      <w:r>
-        <w:rPr>
-          <w:noProof/>
-          <w:lang w:eastAsia="pt-BR"/>
-        </w:rPr>
-        <w:drawing>
-          <wp:inline distT="0" distB="0" distL="0" distR="0">
-            <wp:extent cx="4805916" cy="2615799"/>
-            <wp:effectExtent l="0" t="0" r="0" b="0"/>
-            <wp:docPr id="24" name="Imagem 24" descr="C:\Users\mollivier\Desktop\Jira tutorial\004 - Monte o workflow adicionando status e transitions.PNG"/>
-            <wp:cNvGraphicFramePr>
-              <a:graphicFrameLocks xmlns:a="http://schemas.openxmlformats.org/drawingml/2006/main" noChangeAspect="1"/>
-            </wp:cNvGraphicFramePr>
-            <a:graphic xmlns:a="http://schemas.openxmlformats.org/drawingml/2006/main">
-              <a:graphicData uri="http://schemas.openxmlformats.org/drawingml/2006/picture">
-                <pic:pic xmlns:pic="http://schemas.openxmlformats.org/drawingml/2006/picture">
-                  <pic:nvPicPr>
-                    <pic:cNvPr id="0" name="Picture 24" descr="C:\Users\mollivier\Desktop\Jira tutorial\004 - Monte o workflow adicionando status e transitions.PNG"/>
-                    <pic:cNvPicPr>
-                      <a:picLocks noChangeAspect="1" noChangeArrowheads="1"/>
-                    </pic:cNvPicPr>
-                  </pic:nvPicPr>
-                  <pic:blipFill>
-                    <a:blip r:embed="rId14">
-                      <a:extLst>
-                        <a:ext uri="{28A0092B-C50C-407E-A947-70E740481C1C}">
-                          <a14:useLocalDpi xmlns:a14="http://schemas.microsoft.com/office/drawing/2010/main" val="0"/>
-                        </a:ext>
-                      </a:extLst>
-                    </a:blip>
-                    <a:srcRect/>
-                    <a:stretch>
-                      <a:fillRect/>
-                    </a:stretch>
-                  </pic:blipFill>
-                  <pic:spPr bwMode="auto">
-                    <a:xfrm>
-                      <a:off x="0" y="0"/>
-                      <a:ext cx="4808138" cy="2617009"/>
-                    </a:xfrm>
-                    <a:prstGeom prst="rect">
-                      <a:avLst/>
-                    </a:prstGeom>
-                    <a:noFill/>
-                    <a:ln>
-                      <a:noFill/>
-                    </a:ln>
-                  </pic:spPr>
-                </pic:pic>
-              </a:graphicData>
-            </a:graphic>
-          </wp:inline>
-        </w:drawing>
-      </w:r>
-    </w:p>
-    <w:p>
-      <w:pPr>
-        <w:pStyle w:val="PargrafodaLista"/>
-        <w:ind w:left="0"/>
-      </w:pPr>
-    </w:p>
-    <w:p>
-      <w:pPr>
-        <w:pStyle w:val="PargrafodaLista"/>
-      </w:pPr>
-    </w:p>
-    <w:p>
-      <w:pPr>
-        <w:pStyle w:val="PargrafodaLista"/>
-        <w:ind w:left="0"/>
-      </w:pPr>
-      <w:r>
-        <w:rPr>
-          <w:noProof/>
-          <w:lang w:eastAsia="pt-BR"/>
-        </w:rPr>
-        <w:drawing>
-          <wp:inline distT="0" distB="0" distL="0" distR="0">
-            <wp:extent cx="4699591" cy="2632414"/>
-            <wp:effectExtent l="0" t="0" r="6350" b="0"/>
-            <wp:docPr id="25" name="Imagem 25" descr="C:\Users\mollivier\Desktop\Jira tutorial\005 - de modo que represente sua necessidade de processo.PNG"/>
-            <wp:cNvGraphicFramePr>
-              <a:graphicFrameLocks xmlns:a="http://schemas.openxmlformats.org/drawingml/2006/main" noChangeAspect="1"/>
-            </wp:cNvGraphicFramePr>
-            <a:graphic xmlns:a="http://schemas.openxmlformats.org/drawingml/2006/main">
-              <a:graphicData uri="http://schemas.openxmlformats.org/drawingml/2006/picture">
-                <pic:pic xmlns:pic="http://schemas.openxmlformats.org/drawingml/2006/picture">
-                  <pic:nvPicPr>
-                    <pic:cNvPr id="0" name="Picture 25" descr="C:\Users\mollivier\Desktop\Jira tutorial\005 - de modo que represente sua necessidade de processo.PNG"/>
-                    <pic:cNvPicPr>
-                      <a:picLocks noChangeAspect="1" noChangeArrowheads="1"/>
-                    </pic:cNvPicPr>
-                  </pic:nvPicPr>
-                  <pic:blipFill>
-                    <a:blip r:embed="rId15">
-                      <a:extLst>
-                        <a:ext uri="{28A0092B-C50C-407E-A947-70E740481C1C}">
-                          <a14:useLocalDpi xmlns:a14="http://schemas.microsoft.com/office/drawing/2010/main" val="0"/>
-                        </a:ext>
-                      </a:extLst>
-                    </a:blip>
-                    <a:srcRect/>
-                    <a:stretch>
-                      <a:fillRect/>
-                    </a:stretch>
-                  </pic:blipFill>
-                  <pic:spPr bwMode="auto">
-                    <a:xfrm>
-                      <a:off x="0" y="0"/>
-                      <a:ext cx="4699424" cy="2632320"/>
-                    </a:xfrm>
-                    <a:prstGeom prst="rect">
-                      <a:avLst/>
-                    </a:prstGeom>
-                    <a:noFill/>
-                    <a:ln>
-                      <a:noFill/>
-                    </a:ln>
-                  </pic:spPr>
-                </pic:pic>
-              </a:graphicData>
-            </a:graphic>
-          </wp:inline>
-        </w:drawing>
-      </w:r>
-    </w:p>
-    <w:p>
-      <w:pPr>
-        <w:pStyle w:val="PargrafodaLista"/>
-        <w:rPr>
-          <w:rFonts w:asciiTheme="majorHAnsi" w:eastAsiaTheme="majorEastAsia" w:hAnsiTheme="majorHAnsi" w:cstheme="majorBidi"/>
-          <w:b/>
-          <w:bCs/>
-          <w:color w:val="365F91" w:themeColor="accent1" w:themeShade="BF"/>
-          <w:sz w:val="28"/>
-          <w:szCs w:val="28"/>
-        </w:rPr>
-      </w:pPr>
-      <w:r>
-        <w:br w:type="page"/>
-      </w:r>
-    </w:p>
-    <w:p>
-      <w:pPr>
-        <w:pStyle w:val="Ttulo1"/>
-      </w:pPr>
-      <w:r>
-        <w:lastRenderedPageBreak/>
         <w:t>Associando um workflow customizado a um projeto</w:t>
       </w:r>
     </w:p>
@@ -1132,7 +1138,7 @@
                     </pic:cNvPicPr>
                   </pic:nvPicPr>
                   <pic:blipFill>
-                    <a:blip r:embed="rId11">
+                    <a:blip r:embed="rId7">
                       <a:extLst>
                         <a:ext uri="{28A0092B-C50C-407E-A947-70E740481C1C}">
                           <a14:useLocalDpi xmlns:a14="http://schemas.microsoft.com/office/drawing/2010/main" val="0"/>
@@ -2971,77 +2977,116 @@
     <w:p>
       <w:pPr>
         <w:jc w:val="both"/>
-      </w:pPr>
-      <w:r>
-        <w:t xml:space="preserve">* A necessidade de um </w:t>
-      </w:r>
-      <w:r>
-        <w:rPr>
-          <w:i/>
+        <w:rPr>
+          <w:sz w:val="20"/>
+        </w:rPr>
+      </w:pPr>
+      <w:r>
+        <w:rPr>
+          <w:sz w:val="20"/>
+        </w:rPr>
+        <w:t xml:space="preserve">*A necessidade de um </w:t>
+      </w:r>
+      <w:r>
+        <w:rPr>
+          <w:i/>
+          <w:sz w:val="20"/>
         </w:rPr>
         <w:t>status</w:t>
       </w:r>
       <w:r>
+        <w:rPr>
+          <w:sz w:val="20"/>
+        </w:rPr>
         <w:t xml:space="preserve"> </w:t>
       </w:r>
       <w:r>
         <w:rPr>
           <w:b/>
+          <w:sz w:val="20"/>
         </w:rPr>
         <w:t>Alocado em Versão</w:t>
       </w:r>
       <w:r>
+        <w:rPr>
+          <w:sz w:val="20"/>
+        </w:rPr>
         <w:t xml:space="preserve"> não é mais </w:t>
       </w:r>
       <w:proofErr w:type="gramStart"/>
       <w:r>
+        <w:rPr>
+          <w:sz w:val="20"/>
+        </w:rPr>
         <w:t>necessário</w:t>
       </w:r>
       <w:proofErr w:type="gramEnd"/>
       <w:r>
+        <w:rPr>
+          <w:sz w:val="20"/>
+        </w:rPr>
         <w:t xml:space="preserve">, pois </w:t>
       </w:r>
       <w:r>
+        <w:rPr>
+          <w:sz w:val="20"/>
+        </w:rPr>
         <w:t>o gerenciamento das funcionalidades (</w:t>
       </w:r>
       <w:proofErr w:type="spellStart"/>
       <w:r>
         <w:rPr>
           <w:i/>
+          <w:sz w:val="20"/>
         </w:rPr>
         <w:t>issues</w:t>
       </w:r>
       <w:proofErr w:type="spellEnd"/>
       <w:r>
+        <w:rPr>
+          <w:sz w:val="20"/>
+        </w:rPr>
         <w:t xml:space="preserve">) será gerenciada dentro dos </w:t>
       </w:r>
       <w:proofErr w:type="spellStart"/>
       <w:r>
         <w:rPr>
           <w:i/>
+          <w:sz w:val="20"/>
         </w:rPr>
         <w:t>Sprints</w:t>
       </w:r>
       <w:proofErr w:type="spellEnd"/>
       <w:r>
+        <w:rPr>
+          <w:sz w:val="20"/>
+        </w:rPr>
         <w:t xml:space="preserve">. Portanto, os status </w:t>
       </w:r>
       <w:r>
         <w:rPr>
           <w:b/>
+          <w:sz w:val="20"/>
         </w:rPr>
         <w:t>Aberto</w:t>
       </w:r>
       <w:r>
+        <w:rPr>
+          <w:sz w:val="20"/>
+        </w:rPr>
         <w:t xml:space="preserve"> e </w:t>
       </w:r>
       <w:r>
         <w:rPr>
           <w:b/>
+          <w:sz w:val="20"/>
         </w:rPr>
         <w:t>Alocado em versão</w:t>
       </w:r>
       <w:r>
+        <w:rPr>
+          <w:sz w:val="20"/>
+        </w:rPr>
         <w:t xml:space="preserve"> foram representados no novo formato apenas com o status </w:t>
       </w:r>
       <w:proofErr w:type="spellStart"/>
@@ -3049,6 +3094,7 @@
         <w:rPr>
           <w:b/>
           <w:i/>
+          <w:sz w:val="20"/>
         </w:rPr>
         <w:t>To</w:t>
       </w:r>
@@ -3057,12 +3103,18 @@
         <w:rPr>
           <w:b/>
           <w:i/>
+          <w:sz w:val="20"/>
         </w:rPr>
         <w:t xml:space="preserve"> Do</w:t>
       </w:r>
       <w:r>
+        <w:rPr>
+          <w:sz w:val="20"/>
+        </w:rPr>
         <w:t>.</w:t>
       </w:r>
+      <w:bookmarkStart w:id="0" w:name="_GoBack"/>
+      <w:bookmarkEnd w:id="0"/>
     </w:p>
     <w:p>
       <w:pPr>
@@ -4937,7 +4989,7 @@
 </file>
 
 <file path=customXml/itemProps1.xml><?xml version="1.0" encoding="utf-8"?>
-<ds:datastoreItem xmlns:ds="http://schemas.openxmlformats.org/officeDocument/2006/customXml" ds:itemID="{395EE543-CE6B-4159-BB43-4AD6D4F4CC7F}">
+<ds:datastoreItem xmlns:ds="http://schemas.openxmlformats.org/officeDocument/2006/customXml" ds:itemID="{D1114AC5-1DA9-4B4F-9A1E-63D70873C2C6}">
   <ds:schemaRefs>
     <ds:schemaRef ds:uri="http://schemas.openxmlformats.org/officeDocument/2006/bibliography"/>
   </ds:schemaRefs>
